--- a/Portfoliowebsite/wireframe.docx
+++ b/Portfoliowebsite/wireframe.docx
@@ -3,6 +3,9 @@
 <w:document xmlns:wpc="http://schemas.microsoft.com/office/word/2010/wordprocessingCanvas" xmlns:cx="http://schemas.microsoft.com/office/drawing/2014/chartex" xmlns:cx1="http://schemas.microsoft.com/office/drawing/2015/9/8/chartex" xmlns:cx2="http://schemas.microsoft.com/office/drawing/2015/10/21/chartex" xmlns:cx3="http://schemas.microsoft.com/office/drawing/2016/5/9/chartex" xmlns:cx4="http://schemas.microsoft.com/office/drawing/2016/5/10/chartex" xmlns:cx5="http://schemas.microsoft.com/office/drawing/2016/5/11/chartex" xmlns:cx6="http://schemas.microsoft.com/office/drawing/2016/5/12/chartex" xmlns:cx7="http://schemas.microsoft.com/office/drawing/2016/5/13/chartex" xmlns:cx8="http://schemas.microsoft.com/office/drawing/2016/5/14/chartex" xmlns:mc="http://schemas.openxmlformats.org/markup-compatibility/2006" xmlns:aink="http://schemas.microsoft.com/office/drawing/2016/ink" xmlns:am3d="http://schemas.microsoft.com/office/drawing/2017/model3d" xmlns:o="urn:schemas-microsoft-com:office:office" xmlns:r="http://schemas.openxmlformats.org/officeDocument/2006/relationships" xmlns:m="http://schemas.openxmlformats.org/officeDocument/2006/math" xmlns:v="urn:schemas-microsoft-com:vml" xmlns:wp14="http://schemas.microsoft.com/office/word/2010/wordprocessingDrawing" xmlns:wp="http://schemas.openxmlformats.org/drawingml/2006/wordprocessingDrawing" xmlns:w10="urn:schemas-microsoft-com:office:word" xmlns:w="http://schemas.openxmlformats.org/wordprocessingml/2006/main" xmlns:w14="http://schemas.microsoft.com/office/word/2010/wordml" xmlns:w15="http://schemas.microsoft.com/office/word/2012/wordml" xmlns:w16cid="http://schemas.microsoft.com/office/word/2016/wordml/cid" xmlns:w16se="http://schemas.microsoft.com/office/word/2015/wordml/symex" xmlns:wpg="http://schemas.microsoft.com/office/word/2010/wordprocessingGroup" xmlns:wpi="http://schemas.microsoft.com/office/word/2010/wordprocessingInk" xmlns:wne="http://schemas.microsoft.com/office/word/2006/wordml" xmlns:wps="http://schemas.microsoft.com/office/word/2010/wordprocessingShape" mc:Ignorable="w14 w15 w16se w16cid wp14">
   <w:body>
     <w:p>
+      <w:pPr>
+        <w:spacing w:after="0"/>
+      </w:pPr>
       <w:proofErr w:type="spellStart"/>
       <w:r>
         <w:rPr>
@@ -19,6 +22,9 @@
       </w:r>
     </w:p>
     <w:p>
+      <w:pPr>
+        <w:spacing w:after="0"/>
+      </w:pPr>
       <w:r>
         <w:t>MMP460</w:t>
       </w:r>
@@ -34,17 +40,42 @@
           <w:shd w:val="clear" w:color="auto" w:fill="FFFFFF"/>
         </w:rPr>
       </w:pPr>
+      <w:r>
+        <w:rPr>
+          <w:rFonts w:ascii="Helvetica" w:hAnsi="Helvetica" w:cs="Helvetica"/>
+          <w:color w:val="111111"/>
+          <w:sz w:val="20"/>
+          <w:szCs w:val="20"/>
+          <w:shd w:val="clear" w:color="auto" w:fill="FFFFFF"/>
+        </w:rPr>
+        <w:t>Wireframe</w:t>
+      </w:r>
+    </w:p>
+    <w:p>
+      <w:pPr>
+        <w:spacing w:after="0" w:line="360" w:lineRule="auto"/>
+        <w:rPr>
+          <w:rFonts w:ascii="Helvetica" w:hAnsi="Helvetica" w:cs="Helvetica"/>
+          <w:color w:val="111111"/>
+          <w:sz w:val="20"/>
+          <w:szCs w:val="20"/>
+          <w:shd w:val="clear" w:color="auto" w:fill="FFFFFF"/>
+        </w:rPr>
+      </w:pPr>
+      <w:r>
+        <w:rPr>
+          <w:rFonts w:ascii="Helvetica" w:hAnsi="Helvetica" w:cs="Helvetica" w:hint="eastAsia"/>
+          <w:color w:val="111111"/>
+          <w:sz w:val="20"/>
+          <w:szCs w:val="20"/>
+          <w:shd w:val="clear" w:color="auto" w:fill="FFFFFF"/>
+        </w:rPr>
+        <w:t xml:space="preserve">                          </w:t>
+      </w:r>
+      <w:r>
+        <w:t>https://yangw9197.github.io/MMP460/Portfoliowebsite/Portfolio.html</w:t>
+      </w:r>
       <w:bookmarkStart w:id="0" w:name="_GoBack"/>
-      <w:r>
-        <w:rPr>
-          <w:rFonts w:ascii="Helvetica" w:hAnsi="Helvetica" w:cs="Helvetica"/>
-          <w:color w:val="111111"/>
-          <w:sz w:val="20"/>
-          <w:szCs w:val="20"/>
-          <w:shd w:val="clear" w:color="auto" w:fill="FFFFFF"/>
-        </w:rPr>
-        <w:t>Wireframe</w:t>
-      </w:r>
       <w:bookmarkEnd w:id="0"/>
       <w:r>
         <w:rPr>
@@ -1300,6 +1331,39 @@
     <w:semiHidden/>
     <w:unhideWhenUsed/>
   </w:style>
+  <w:style w:type="character" w:styleId="a3">
+    <w:name w:val="Hyperlink"/>
+    <w:basedOn w:val="a0"/>
+    <w:uiPriority w:val="99"/>
+    <w:semiHidden/>
+    <w:unhideWhenUsed/>
+    <w:rsid w:val="00A30970"/>
+    <w:rPr>
+      <w:color w:val="0000FF"/>
+      <w:u w:val="single"/>
+    </w:rPr>
+  </w:style>
+  <w:style w:type="character" w:customStyle="1" w:styleId="js-path-segment">
+    <w:name w:val="js-path-segment"/>
+    <w:basedOn w:val="a0"/>
+    <w:rsid w:val="00B844F4"/>
+  </w:style>
+  <w:style w:type="character" w:customStyle="1" w:styleId="separator">
+    <w:name w:val="separator"/>
+    <w:basedOn w:val="a0"/>
+    <w:rsid w:val="00B844F4"/>
+  </w:style>
+  <w:style w:type="character" w:styleId="a4">
+    <w:name w:val="Strong"/>
+    <w:basedOn w:val="a0"/>
+    <w:uiPriority w:val="22"/>
+    <w:qFormat/>
+    <w:rsid w:val="00B844F4"/>
+    <w:rPr>
+      <w:b/>
+      <w:bCs/>
+    </w:rPr>
+  </w:style>
 </w:styles>
 </file>
 
@@ -1569,7 +1633,7 @@
 </file>
 
 <file path=customXml/itemProps1.xml><?xml version="1.0" encoding="utf-8"?>
-<ds:datastoreItem xmlns:ds="http://schemas.openxmlformats.org/officeDocument/2006/customXml" ds:itemID="{0C3291EB-7D15-4B39-8EBE-E3A780884FE2}">
+<ds:datastoreItem xmlns:ds="http://schemas.openxmlformats.org/officeDocument/2006/customXml" ds:itemID="{11BC9B0F-E9EC-421A-A424-8196C28713D4}">
   <ds:schemaRefs>
     <ds:schemaRef ds:uri="http://schemas.openxmlformats.org/officeDocument/2006/bibliography"/>
   </ds:schemaRefs>
